--- a/Processed/llama3.1/cai_media_analysis_‘I am not here to take your job,’ ChatGPT tells Frankly Speaking host _Updated 20 March 2023.docx
+++ b/Processed/llama3.1/cai_media_analysis_‘I am not here to take your job,’ ChatGPT tells Frankly Speaking host _Updated 20 March 2023.docx
@@ -148,7 +148,27 @@
     </w:p>
     <w:p>
       <w:r>
-        <w:t>#c885da#f9cd59#7cc867#fb5b89#69aff0</w:t>
+        <w:t>#c885da: 29</w:t>
+      </w:r>
+    </w:p>
+    <w:p>
+      <w:r>
+        <w:t>#f9cd59: 20</w:t>
+      </w:r>
+    </w:p>
+    <w:p>
+      <w:r>
+        <w:t>#7cc867: 65</w:t>
+      </w:r>
+    </w:p>
+    <w:p>
+      <w:r>
+        <w:t>#fb5b89: 50</w:t>
+      </w:r>
+    </w:p>
+    <w:p>
+      <w:r>
+        <w:t>#69aff0: 7</w:t>
       </w:r>
     </w:p>
     <w:p>
